--- a/draft_working_paper.docx
+++ b/draft_working_paper.docx
@@ -3250,6 +3250,7 @@
         </w:rPr>
         <w:t xml:space="preserve">Table </w:t>
       </w:r>
+      <w:bookmarkStart w:id="a97612b5-1e48-4801-b6ec-7db6105cae49" w:name="unnamed-chunk-17"/>
       <w:r xmlns:w="http://schemas.openxmlformats.org/wordprocessingml/2006/main" xmlns:wp="http://schemas.openxmlformats.org/drawingml/2006/wordprocessingDrawing" xmlns:r="http://schemas.openxmlformats.org/officeDocument/2006/relationships" xmlns:w14="http://schemas.microsoft.com/office/word/2010/wordml">
         <w:rPr>
           <w:rFonts/>
@@ -3271,6 +3272,7 @@
         </w:rPr>
         <w:fldChar w:fldCharType="end" w:dirty="true"/>
       </w:r>
+      <w:bookmarkEnd w:id="a97612b5-1e48-4801-b6ec-7db6105cae49"/>
       <w:r>
         <w:t xml:space="preserve">: </w:t>
       </w:r>
@@ -3315,6 +3317,7 @@
           </w:tcPr>
           <w:p>
             <w:pPr>
+              <w:keepNext/>
               <w:jc w:val="left"/>
               <w:spacing w:after="100" w:before="100" w:line="240"/>
               <w:ind w:firstLine="0" w:left="100" w:right="100"/>
@@ -3348,6 +3351,7 @@
           </w:tcPr>
           <w:p>
             <w:pPr>
+              <w:keepNext/>
               <w:jc w:val="left"/>
               <w:spacing w:after="100" w:before="100" w:line="240"/>
               <w:ind w:firstLine="0" w:left="100" w:right="100"/>
@@ -3380,6 +3384,7 @@
           </w:tcPr>
           <w:p>
             <w:pPr>
+              <w:keepNext/>
               <w:jc w:val="left"/>
               <w:spacing w:after="100" w:before="100" w:line="240"/>
               <w:ind w:firstLine="0" w:left="100" w:right="100"/>
@@ -3412,6 +3417,7 @@
           </w:tcPr>
           <w:p>
             <w:pPr>
+              <w:keepNext/>
               <w:jc w:val="left"/>
               <w:spacing w:after="100" w:before="100" w:line="240"/>
               <w:ind w:firstLine="0" w:left="100" w:right="100"/>
@@ -3444,6 +3450,7 @@
           </w:tcPr>
           <w:p>
             <w:pPr>
+              <w:keepNext/>
               <w:jc w:val="left"/>
               <w:spacing w:after="100" w:before="100" w:line="240"/>
               <w:ind w:firstLine="0" w:left="100" w:right="100"/>
@@ -3481,6 +3488,7 @@
           </w:tcPr>
           <w:p>
             <w:pPr>
+              <w:keepNext/>
               <w:jc w:val="left"/>
               <w:spacing w:after="100" w:before="100" w:line="240"/>
               <w:ind w:firstLine="0" w:left="100" w:right="100"/>
@@ -3512,6 +3520,7 @@
           </w:tcPr>
           <w:p>
             <w:pPr>
+              <w:keepNext/>
               <w:jc w:val="left"/>
               <w:spacing w:after="100" w:before="100" w:line="240"/>
               <w:ind w:firstLine="0" w:left="100" w:right="100"/>
@@ -3541,6 +3550,7 @@
           </w:tcPr>
           <w:p>
             <w:pPr>
+              <w:keepNext/>
               <w:jc w:val="left"/>
               <w:spacing w:after="100" w:before="100" w:line="240"/>
               <w:ind w:firstLine="0" w:left="100" w:right="100"/>
@@ -3570,6 +3580,7 @@
           </w:tcPr>
           <w:p>
             <w:pPr>
+              <w:keepNext/>
               <w:jc w:val="left"/>
               <w:spacing w:after="100" w:before="100" w:line="240"/>
               <w:ind w:firstLine="0" w:left="100" w:right="100"/>
@@ -3599,6 +3610,7 @@
           </w:tcPr>
           <w:p>
             <w:pPr>
+              <w:keepNext/>
               <w:jc w:val="left"/>
               <w:spacing w:after="100" w:before="100" w:line="240"/>
               <w:ind w:firstLine="0" w:left="100" w:right="100"/>
@@ -3637,6 +3649,7 @@
           </w:tcPr>
           <w:p>
             <w:pPr>
+              <w:keepNext/>
               <w:jc w:val="left"/>
               <w:spacing w:after="100" w:before="100" w:line="240"/>
               <w:ind w:firstLine="0" w:left="100" w:right="100"/>
@@ -3669,6 +3682,7 @@
           </w:tcPr>
           <w:p>
             <w:pPr>
+              <w:keepNext/>
               <w:jc w:val="left"/>
               <w:spacing w:after="100" w:before="100" w:line="240"/>
               <w:ind w:firstLine="0" w:left="100" w:right="100"/>
@@ -3700,6 +3714,7 @@
           </w:tcPr>
           <w:p>
             <w:pPr>
+              <w:keepNext/>
               <w:jc w:val="left"/>
               <w:spacing w:after="100" w:before="100" w:line="240"/>
               <w:ind w:firstLine="0" w:left="100" w:right="100"/>
@@ -3731,6 +3746,7 @@
           </w:tcPr>
           <w:p>
             <w:pPr>
+              <w:keepNext/>
               <w:jc w:val="left"/>
               <w:spacing w:after="100" w:before="100" w:line="240"/>
               <w:ind w:firstLine="0" w:left="100" w:right="100"/>
@@ -3762,6 +3778,7 @@
           </w:tcPr>
           <w:p>
             <w:pPr>
+              <w:keepNext/>
               <w:jc w:val="left"/>
               <w:spacing w:after="100" w:before="100" w:line="240"/>
               <w:ind w:firstLine="0" w:left="100" w:right="100"/>
@@ -7577,6 +7594,7 @@
           </w:tcPr>
           <w:p>
             <w:pPr>
+              <w:keepNext/>
               <w:jc w:val="left"/>
               <w:spacing w:after="100" w:before="100" w:line="240"/>
               <w:ind w:firstLine="0" w:left="100" w:right="100"/>
@@ -7610,6 +7628,7 @@
           </w:tcPr>
           <w:p>
             <w:pPr>
+              <w:keepNext/>
               <w:jc w:val="right"/>
               <w:spacing w:after="100" w:before="100" w:line="240"/>
               <w:ind w:firstLine="0" w:left="100" w:right="100"/>
@@ -7643,6 +7662,7 @@
           </w:tcPr>
           <w:p>
             <w:pPr>
+              <w:keepNext/>
               <w:jc w:val="left"/>
               <w:spacing w:after="100" w:before="100" w:line="240"/>
               <w:ind w:firstLine="0" w:left="100" w:right="100"/>
@@ -7676,6 +7696,7 @@
           </w:tcPr>
           <w:p>
             <w:pPr>
+              <w:keepNext/>
               <w:jc w:val="right"/>
               <w:spacing w:after="100" w:before="100" w:line="240"/>
               <w:ind w:firstLine="0" w:left="100" w:right="100"/>
@@ -7709,6 +7730,7 @@
           </w:tcPr>
           <w:p>
             <w:pPr>
+              <w:keepNext/>
               <w:jc w:val="right"/>
               <w:spacing w:after="100" w:before="100" w:line="240"/>
               <w:ind w:firstLine="0" w:left="100" w:right="100"/>
@@ -7742,6 +7764,7 @@
           </w:tcPr>
           <w:p>
             <w:pPr>
+              <w:keepNext/>
               <w:jc w:val="right"/>
               <w:spacing w:after="100" w:before="100" w:line="240"/>
               <w:ind w:firstLine="0" w:left="100" w:right="100"/>
@@ -7780,6 +7803,7 @@
           </w:tcPr>
           <w:p>
             <w:pPr>
+              <w:keepNext/>
               <w:jc w:val="left"/>
               <w:spacing w:after="100" w:before="100" w:line="240"/>
               <w:ind w:firstLine="0" w:left="100" w:right="100"/>
@@ -7811,6 +7835,7 @@
           </w:tcPr>
           <w:p>
             <w:pPr>
+              <w:keepNext/>
               <w:jc w:val="right"/>
               <w:spacing w:after="100" w:before="100" w:line="240"/>
               <w:ind w:firstLine="0" w:left="100" w:right="100"/>
@@ -7842,6 +7867,7 @@
           </w:tcPr>
           <w:p>
             <w:pPr>
+              <w:keepNext/>
               <w:jc w:val="left"/>
               <w:spacing w:after="100" w:before="100" w:line="240"/>
               <w:ind w:firstLine="0" w:left="100" w:right="100"/>
@@ -7873,6 +7899,7 @@
           </w:tcPr>
           <w:p>
             <w:pPr>
+              <w:keepNext/>
               <w:jc w:val="right"/>
               <w:spacing w:after="100" w:before="100" w:line="240"/>
               <w:ind w:firstLine="0" w:left="100" w:right="100"/>
@@ -7904,6 +7931,7 @@
           </w:tcPr>
           <w:p>
             <w:pPr>
+              <w:keepNext/>
               <w:jc w:val="right"/>
               <w:spacing w:after="100" w:before="100" w:line="240"/>
               <w:ind w:firstLine="0" w:left="100" w:right="100"/>
@@ -7935,6 +7963,7 @@
           </w:tcPr>
           <w:p>
             <w:pPr>
+              <w:keepNext/>
               <w:jc w:val="right"/>
               <w:spacing w:after="100" w:before="100" w:line="240"/>
               <w:ind w:firstLine="0" w:left="100" w:right="100"/>
@@ -7973,6 +8002,7 @@
           </w:tcPr>
           <w:p>
             <w:pPr>
+              <w:keepNext/>
               <w:jc w:val="left"/>
               <w:spacing w:after="100" w:before="100" w:line="240"/>
               <w:ind w:firstLine="0" w:left="100" w:right="100"/>
@@ -8005,6 +8035,7 @@
           </w:tcPr>
           <w:p>
             <w:pPr>
+              <w:keepNext/>
               <w:jc w:val="right"/>
               <w:spacing w:after="100" w:before="100" w:line="240"/>
               <w:ind w:firstLine="0" w:left="100" w:right="100"/>
@@ -8037,6 +8068,7 @@
           </w:tcPr>
           <w:p>
             <w:pPr>
+              <w:keepNext/>
               <w:jc w:val="left"/>
               <w:spacing w:after="100" w:before="100" w:line="240"/>
               <w:ind w:firstLine="0" w:left="100" w:right="100"/>
@@ -8069,6 +8101,7 @@
           </w:tcPr>
           <w:p>
             <w:pPr>
+              <w:keepNext/>
               <w:jc w:val="right"/>
               <w:spacing w:after="100" w:before="100" w:line="240"/>
               <w:ind w:firstLine="0" w:left="100" w:right="100"/>
@@ -8101,6 +8134,7 @@
           </w:tcPr>
           <w:p>
             <w:pPr>
+              <w:keepNext/>
               <w:jc w:val="right"/>
               <w:spacing w:after="100" w:before="100" w:line="240"/>
               <w:ind w:firstLine="0" w:left="100" w:right="100"/>
@@ -8133,6 +8167,7 @@
           </w:tcPr>
           <w:p>
             <w:pPr>
+              <w:keepNext/>
               <w:jc w:val="right"/>
               <w:spacing w:after="100" w:before="100" w:line="240"/>
               <w:ind w:firstLine="0" w:left="100" w:right="100"/>
@@ -8171,6 +8206,7 @@
           </w:tcPr>
           <w:p>
             <w:pPr>
+              <w:keepNext/>
               <w:jc w:val="left"/>
               <w:spacing w:after="100" w:before="100" w:line="240"/>
               <w:ind w:firstLine="0" w:left="100" w:right="100"/>
@@ -8203,6 +8239,7 @@
           </w:tcPr>
           <w:p>
             <w:pPr>
+              <w:keepNext/>
               <w:jc w:val="right"/>
               <w:spacing w:after="100" w:before="100" w:line="240"/>
               <w:ind w:firstLine="0" w:left="100" w:right="100"/>
@@ -8235,6 +8272,7 @@
           </w:tcPr>
           <w:p>
             <w:pPr>
+              <w:keepNext/>
               <w:jc w:val="left"/>
               <w:spacing w:after="100" w:before="100" w:line="240"/>
               <w:ind w:firstLine="0" w:left="100" w:right="100"/>
@@ -8267,6 +8305,7 @@
           </w:tcPr>
           <w:p>
             <w:pPr>
+              <w:keepNext/>
               <w:jc w:val="right"/>
               <w:spacing w:after="100" w:before="100" w:line="240"/>
               <w:ind w:firstLine="0" w:left="100" w:right="100"/>
@@ -8299,6 +8338,7 @@
           </w:tcPr>
           <w:p>
             <w:pPr>
+              <w:keepNext/>
               <w:jc w:val="right"/>
               <w:spacing w:after="100" w:before="100" w:line="240"/>
               <w:ind w:firstLine="0" w:left="100" w:right="100"/>
@@ -8331,6 +8371,7 @@
           </w:tcPr>
           <w:p>
             <w:pPr>
+              <w:keepNext/>
               <w:jc w:val="right"/>
               <w:spacing w:after="100" w:before="100" w:line="240"/>
               <w:ind w:firstLine="0" w:left="100" w:right="100"/>
@@ -8369,6 +8410,7 @@
           </w:tcPr>
           <w:p>
             <w:pPr>
+              <w:keepNext/>
               <w:jc w:val="left"/>
               <w:spacing w:after="100" w:before="100" w:line="240"/>
               <w:ind w:firstLine="0" w:left="100" w:right="100"/>
@@ -8401,6 +8443,7 @@
           </w:tcPr>
           <w:p>
             <w:pPr>
+              <w:keepNext/>
               <w:jc w:val="right"/>
               <w:spacing w:after="100" w:before="100" w:line="240"/>
               <w:ind w:firstLine="0" w:left="100" w:right="100"/>
@@ -8433,6 +8476,7 @@
           </w:tcPr>
           <w:p>
             <w:pPr>
+              <w:keepNext/>
               <w:jc w:val="left"/>
               <w:spacing w:after="100" w:before="100" w:line="240"/>
               <w:ind w:firstLine="0" w:left="100" w:right="100"/>
@@ -8465,6 +8509,7 @@
           </w:tcPr>
           <w:p>
             <w:pPr>
+              <w:keepNext/>
               <w:jc w:val="right"/>
               <w:spacing w:after="100" w:before="100" w:line="240"/>
               <w:ind w:firstLine="0" w:left="100" w:right="100"/>
@@ -8497,6 +8542,7 @@
           </w:tcPr>
           <w:p>
             <w:pPr>
+              <w:keepNext/>
               <w:jc w:val="right"/>
               <w:spacing w:after="100" w:before="100" w:line="240"/>
               <w:ind w:firstLine="0" w:left="100" w:right="100"/>
@@ -8529,6 +8575,7 @@
           </w:tcPr>
           <w:p>
             <w:pPr>
+              <w:keepNext/>
               <w:jc w:val="right"/>
               <w:spacing w:after="100" w:before="100" w:line="240"/>
               <w:ind w:firstLine="0" w:left="100" w:right="100"/>
@@ -8567,6 +8614,7 @@
           </w:tcPr>
           <w:p>
             <w:pPr>
+              <w:keepNext/>
               <w:jc w:val="left"/>
               <w:spacing w:after="100" w:before="100" w:line="240"/>
               <w:ind w:firstLine="0" w:left="100" w:right="100"/>
@@ -8599,6 +8647,7 @@
           </w:tcPr>
           <w:p>
             <w:pPr>
+              <w:keepNext/>
               <w:jc w:val="right"/>
               <w:spacing w:after="100" w:before="100" w:line="240"/>
               <w:ind w:firstLine="0" w:left="100" w:right="100"/>
@@ -8631,6 +8680,7 @@
           </w:tcPr>
           <w:p>
             <w:pPr>
+              <w:keepNext/>
               <w:jc w:val="left"/>
               <w:spacing w:after="100" w:before="100" w:line="240"/>
               <w:ind w:firstLine="0" w:left="100" w:right="100"/>
@@ -8663,6 +8713,7 @@
           </w:tcPr>
           <w:p>
             <w:pPr>
+              <w:keepNext/>
               <w:jc w:val="right"/>
               <w:spacing w:after="100" w:before="100" w:line="240"/>
               <w:ind w:firstLine="0" w:left="100" w:right="100"/>
@@ -8695,6 +8746,7 @@
           </w:tcPr>
           <w:p>
             <w:pPr>
+              <w:keepNext/>
               <w:jc w:val="right"/>
               <w:spacing w:after="100" w:before="100" w:line="240"/>
               <w:ind w:firstLine="0" w:left="100" w:right="100"/>
@@ -8727,6 +8779,7 @@
           </w:tcPr>
           <w:p>
             <w:pPr>
+              <w:keepNext/>
               <w:jc w:val="right"/>
               <w:spacing w:after="100" w:before="100" w:line="240"/>
               <w:ind w:firstLine="0" w:left="100" w:right="100"/>
@@ -8765,6 +8818,7 @@
           </w:tcPr>
           <w:p>
             <w:pPr>
+              <w:keepNext/>
               <w:jc w:val="left"/>
               <w:spacing w:after="100" w:before="100" w:line="240"/>
               <w:ind w:firstLine="0" w:left="100" w:right="100"/>
@@ -8797,6 +8851,7 @@
           </w:tcPr>
           <w:p>
             <w:pPr>
+              <w:keepNext/>
               <w:jc w:val="right"/>
               <w:spacing w:after="100" w:before="100" w:line="240"/>
               <w:ind w:firstLine="0" w:left="100" w:right="100"/>
@@ -8829,6 +8884,7 @@
           </w:tcPr>
           <w:p>
             <w:pPr>
+              <w:keepNext/>
               <w:jc w:val="left"/>
               <w:spacing w:after="100" w:before="100" w:line="240"/>
               <w:ind w:firstLine="0" w:left="100" w:right="100"/>
@@ -8861,6 +8917,7 @@
           </w:tcPr>
           <w:p>
             <w:pPr>
+              <w:keepNext/>
               <w:jc w:val="right"/>
               <w:spacing w:after="100" w:before="100" w:line="240"/>
               <w:ind w:firstLine="0" w:left="100" w:right="100"/>
@@ -8893,6 +8950,7 @@
           </w:tcPr>
           <w:p>
             <w:pPr>
+              <w:keepNext/>
               <w:jc w:val="right"/>
               <w:spacing w:after="100" w:before="100" w:line="240"/>
               <w:ind w:firstLine="0" w:left="100" w:right="100"/>
@@ -8925,6 +8983,7 @@
           </w:tcPr>
           <w:p>
             <w:pPr>
+              <w:keepNext/>
               <w:jc w:val="right"/>
               <w:spacing w:after="100" w:before="100" w:line="240"/>
               <w:ind w:firstLine="0" w:left="100" w:right="100"/>
@@ -8963,6 +9022,7 @@
           </w:tcPr>
           <w:p>
             <w:pPr>
+              <w:keepNext/>
               <w:jc w:val="left"/>
               <w:spacing w:after="100" w:before="100" w:line="240"/>
               <w:ind w:firstLine="0" w:left="100" w:right="100"/>
@@ -8995,6 +9055,7 @@
           </w:tcPr>
           <w:p>
             <w:pPr>
+              <w:keepNext/>
               <w:jc w:val="right"/>
               <w:spacing w:after="100" w:before="100" w:line="240"/>
               <w:ind w:firstLine="0" w:left="100" w:right="100"/>
@@ -9027,6 +9088,7 @@
           </w:tcPr>
           <w:p>
             <w:pPr>
+              <w:keepNext/>
               <w:jc w:val="left"/>
               <w:spacing w:after="100" w:before="100" w:line="240"/>
               <w:ind w:firstLine="0" w:left="100" w:right="100"/>
@@ -9059,6 +9121,7 @@
           </w:tcPr>
           <w:p>
             <w:pPr>
+              <w:keepNext/>
               <w:jc w:val="right"/>
               <w:spacing w:after="100" w:before="100" w:line="240"/>
               <w:ind w:firstLine="0" w:left="100" w:right="100"/>
@@ -9091,6 +9154,7 @@
           </w:tcPr>
           <w:p>
             <w:pPr>
+              <w:keepNext/>
               <w:jc w:val="right"/>
               <w:spacing w:after="100" w:before="100" w:line="240"/>
               <w:ind w:firstLine="0" w:left="100" w:right="100"/>
@@ -9123,6 +9187,7 @@
           </w:tcPr>
           <w:p>
             <w:pPr>
+              <w:keepNext/>
               <w:jc w:val="right"/>
               <w:spacing w:after="100" w:before="100" w:line="240"/>
               <w:ind w:firstLine="0" w:left="100" w:right="100"/>
@@ -9161,6 +9226,7 @@
           </w:tcPr>
           <w:p>
             <w:pPr>
+              <w:keepNext/>
               <w:jc w:val="left"/>
               <w:spacing w:after="100" w:before="100" w:line="240"/>
               <w:ind w:firstLine="0" w:left="100" w:right="100"/>
@@ -9193,6 +9259,7 @@
           </w:tcPr>
           <w:p>
             <w:pPr>
+              <w:keepNext/>
               <w:jc w:val="right"/>
               <w:spacing w:after="100" w:before="100" w:line="240"/>
               <w:ind w:firstLine="0" w:left="100" w:right="100"/>
@@ -9225,6 +9292,7 @@
           </w:tcPr>
           <w:p>
             <w:pPr>
+              <w:keepNext/>
               <w:jc w:val="left"/>
               <w:spacing w:after="100" w:before="100" w:line="240"/>
               <w:ind w:firstLine="0" w:left="100" w:right="100"/>
@@ -9257,6 +9325,7 @@
           </w:tcPr>
           <w:p>
             <w:pPr>
+              <w:keepNext/>
               <w:jc w:val="right"/>
               <w:spacing w:after="100" w:before="100" w:line="240"/>
               <w:ind w:firstLine="0" w:left="100" w:right="100"/>
@@ -9289,6 +9358,7 @@
           </w:tcPr>
           <w:p>
             <w:pPr>
+              <w:keepNext/>
               <w:jc w:val="right"/>
               <w:spacing w:after="100" w:before="100" w:line="240"/>
               <w:ind w:firstLine="0" w:left="100" w:right="100"/>
@@ -9321,6 +9391,7 @@
           </w:tcPr>
           <w:p>
             <w:pPr>
+              <w:keepNext/>
               <w:jc w:val="right"/>
               <w:spacing w:after="100" w:before="100" w:line="240"/>
               <w:ind w:firstLine="0" w:left="100" w:right="100"/>
@@ -9359,6 +9430,7 @@
           </w:tcPr>
           <w:p>
             <w:pPr>
+              <w:keepNext/>
               <w:jc w:val="left"/>
               <w:spacing w:after="100" w:before="100" w:line="240"/>
               <w:ind w:firstLine="0" w:left="100" w:right="100"/>
@@ -9391,6 +9463,7 @@
           </w:tcPr>
           <w:p>
             <w:pPr>
+              <w:keepNext/>
               <w:jc w:val="right"/>
               <w:spacing w:after="100" w:before="100" w:line="240"/>
               <w:ind w:firstLine="0" w:left="100" w:right="100"/>
@@ -9423,6 +9496,7 @@
           </w:tcPr>
           <w:p>
             <w:pPr>
+              <w:keepNext/>
               <w:jc w:val="left"/>
               <w:spacing w:after="100" w:before="100" w:line="240"/>
               <w:ind w:firstLine="0" w:left="100" w:right="100"/>
@@ -9455,6 +9529,7 @@
           </w:tcPr>
           <w:p>
             <w:pPr>
+              <w:keepNext/>
               <w:jc w:val="right"/>
               <w:spacing w:after="100" w:before="100" w:line="240"/>
               <w:ind w:firstLine="0" w:left="100" w:right="100"/>
@@ -9487,6 +9562,7 @@
           </w:tcPr>
           <w:p>
             <w:pPr>
+              <w:keepNext/>
               <w:jc w:val="right"/>
               <w:spacing w:after="100" w:before="100" w:line="240"/>
               <w:ind w:firstLine="0" w:left="100" w:right="100"/>
@@ -9519,6 +9595,7 @@
           </w:tcPr>
           <w:p>
             <w:pPr>
+              <w:keepNext/>
               <w:jc w:val="right"/>
               <w:spacing w:after="100" w:before="100" w:line="240"/>
               <w:ind w:firstLine="0" w:left="100" w:right="100"/>
@@ -9557,6 +9634,7 @@
           </w:tcPr>
           <w:p>
             <w:pPr>
+              <w:keepNext/>
               <w:jc w:val="left"/>
               <w:spacing w:after="100" w:before="100" w:line="240"/>
               <w:ind w:firstLine="0" w:left="100" w:right="100"/>
@@ -9589,6 +9667,7 @@
           </w:tcPr>
           <w:p>
             <w:pPr>
+              <w:keepNext/>
               <w:jc w:val="right"/>
               <w:spacing w:after="100" w:before="100" w:line="240"/>
               <w:ind w:firstLine="0" w:left="100" w:right="100"/>
@@ -9621,6 +9700,7 @@
           </w:tcPr>
           <w:p>
             <w:pPr>
+              <w:keepNext/>
               <w:jc w:val="left"/>
               <w:spacing w:after="100" w:before="100" w:line="240"/>
               <w:ind w:firstLine="0" w:left="100" w:right="100"/>
@@ -9653,6 +9733,7 @@
           </w:tcPr>
           <w:p>
             <w:pPr>
+              <w:keepNext/>
               <w:jc w:val="right"/>
               <w:spacing w:after="100" w:before="100" w:line="240"/>
               <w:ind w:firstLine="0" w:left="100" w:right="100"/>
@@ -9685,6 +9766,7 @@
           </w:tcPr>
           <w:p>
             <w:pPr>
+              <w:keepNext/>
               <w:jc w:val="right"/>
               <w:spacing w:after="100" w:before="100" w:line="240"/>
               <w:ind w:firstLine="0" w:left="100" w:right="100"/>
@@ -9717,6 +9799,7 @@
           </w:tcPr>
           <w:p>
             <w:pPr>
+              <w:keepNext/>
               <w:jc w:val="right"/>
               <w:spacing w:after="100" w:before="100" w:line="240"/>
               <w:ind w:firstLine="0" w:left="100" w:right="100"/>
@@ -9755,6 +9838,7 @@
           </w:tcPr>
           <w:p>
             <w:pPr>
+              <w:keepNext/>
               <w:jc w:val="left"/>
               <w:spacing w:after="100" w:before="100" w:line="240"/>
               <w:ind w:firstLine="0" w:left="100" w:right="100"/>
@@ -9787,6 +9871,7 @@
           </w:tcPr>
           <w:p>
             <w:pPr>
+              <w:keepNext/>
               <w:jc w:val="right"/>
               <w:spacing w:after="100" w:before="100" w:line="240"/>
               <w:ind w:firstLine="0" w:left="100" w:right="100"/>
@@ -9819,6 +9904,7 @@
           </w:tcPr>
           <w:p>
             <w:pPr>
+              <w:keepNext/>
               <w:jc w:val="left"/>
               <w:spacing w:after="100" w:before="100" w:line="240"/>
               <w:ind w:firstLine="0" w:left="100" w:right="100"/>
@@ -9851,6 +9937,7 @@
           </w:tcPr>
           <w:p>
             <w:pPr>
+              <w:keepNext/>
               <w:jc w:val="right"/>
               <w:spacing w:after="100" w:before="100" w:line="240"/>
               <w:ind w:firstLine="0" w:left="100" w:right="100"/>
@@ -9883,6 +9970,7 @@
           </w:tcPr>
           <w:p>
             <w:pPr>
+              <w:keepNext/>
               <w:jc w:val="right"/>
               <w:spacing w:after="100" w:before="100" w:line="240"/>
               <w:ind w:firstLine="0" w:left="100" w:right="100"/>
@@ -9915,6 +10003,7 @@
           </w:tcPr>
           <w:p>
             <w:pPr>
+              <w:keepNext/>
               <w:jc w:val="right"/>
               <w:spacing w:after="100" w:before="100" w:line="240"/>
               <w:ind w:firstLine="0" w:left="100" w:right="100"/>
@@ -9953,6 +10042,7 @@
           </w:tcPr>
           <w:p>
             <w:pPr>
+              <w:keepNext/>
               <w:jc w:val="left"/>
               <w:spacing w:after="100" w:before="100" w:line="240"/>
               <w:ind w:firstLine="0" w:left="100" w:right="100"/>
@@ -9985,6 +10075,7 @@
           </w:tcPr>
           <w:p>
             <w:pPr>
+              <w:keepNext/>
               <w:jc w:val="right"/>
               <w:spacing w:after="100" w:before="100" w:line="240"/>
               <w:ind w:firstLine="0" w:left="100" w:right="100"/>
@@ -10017,6 +10108,7 @@
           </w:tcPr>
           <w:p>
             <w:pPr>
+              <w:keepNext/>
               <w:jc w:val="left"/>
               <w:spacing w:after="100" w:before="100" w:line="240"/>
               <w:ind w:firstLine="0" w:left="100" w:right="100"/>
@@ -10049,6 +10141,7 @@
           </w:tcPr>
           <w:p>
             <w:pPr>
+              <w:keepNext/>
               <w:jc w:val="right"/>
               <w:spacing w:after="100" w:before="100" w:line="240"/>
               <w:ind w:firstLine="0" w:left="100" w:right="100"/>
@@ -10081,6 +10174,7 @@
           </w:tcPr>
           <w:p>
             <w:pPr>
+              <w:keepNext/>
               <w:jc w:val="right"/>
               <w:spacing w:after="100" w:before="100" w:line="240"/>
               <w:ind w:firstLine="0" w:left="100" w:right="100"/>
@@ -10113,6 +10207,7 @@
           </w:tcPr>
           <w:p>
             <w:pPr>
+              <w:keepNext/>
               <w:jc w:val="right"/>
               <w:spacing w:after="100" w:before="100" w:line="240"/>
               <w:ind w:firstLine="0" w:left="100" w:right="100"/>
@@ -10151,6 +10246,7 @@
           </w:tcPr>
           <w:p>
             <w:pPr>
+              <w:keepNext/>
               <w:jc w:val="left"/>
               <w:spacing w:after="100" w:before="100" w:line="240"/>
               <w:ind w:firstLine="0" w:left="100" w:right="100"/>
@@ -10183,6 +10279,7 @@
           </w:tcPr>
           <w:p>
             <w:pPr>
+              <w:keepNext/>
               <w:jc w:val="right"/>
               <w:spacing w:after="100" w:before="100" w:line="240"/>
               <w:ind w:firstLine="0" w:left="100" w:right="100"/>
@@ -10215,6 +10312,7 @@
           </w:tcPr>
           <w:p>
             <w:pPr>
+              <w:keepNext/>
               <w:jc w:val="left"/>
               <w:spacing w:after="100" w:before="100" w:line="240"/>
               <w:ind w:firstLine="0" w:left="100" w:right="100"/>
@@ -10247,6 +10345,7 @@
           </w:tcPr>
           <w:p>
             <w:pPr>
+              <w:keepNext/>
               <w:jc w:val="right"/>
               <w:spacing w:after="100" w:before="100" w:line="240"/>
               <w:ind w:firstLine="0" w:left="100" w:right="100"/>
@@ -10279,6 +10378,7 @@
           </w:tcPr>
           <w:p>
             <w:pPr>
+              <w:keepNext/>
               <w:jc w:val="right"/>
               <w:spacing w:after="100" w:before="100" w:line="240"/>
               <w:ind w:firstLine="0" w:left="100" w:right="100"/>
@@ -10311,6 +10411,7 @@
           </w:tcPr>
           <w:p>
             <w:pPr>
+              <w:keepNext/>
               <w:jc w:val="right"/>
               <w:spacing w:after="100" w:before="100" w:line="240"/>
               <w:ind w:firstLine="0" w:left="100" w:right="100"/>
@@ -10349,6 +10450,7 @@
           </w:tcPr>
           <w:p>
             <w:pPr>
+              <w:keepNext/>
               <w:jc w:val="left"/>
               <w:spacing w:after="100" w:before="100" w:line="240"/>
               <w:ind w:firstLine="0" w:left="100" w:right="100"/>
@@ -10381,6 +10483,7 @@
           </w:tcPr>
           <w:p>
             <w:pPr>
+              <w:keepNext/>
               <w:jc w:val="right"/>
               <w:spacing w:after="100" w:before="100" w:line="240"/>
               <w:ind w:firstLine="0" w:left="100" w:right="100"/>
@@ -10413,6 +10516,7 @@
           </w:tcPr>
           <w:p>
             <w:pPr>
+              <w:keepNext/>
               <w:jc w:val="left"/>
               <w:spacing w:after="100" w:before="100" w:line="240"/>
               <w:ind w:firstLine="0" w:left="100" w:right="100"/>
@@ -10445,6 +10549,7 @@
           </w:tcPr>
           <w:p>
             <w:pPr>
+              <w:keepNext/>
               <w:jc w:val="right"/>
               <w:spacing w:after="100" w:before="100" w:line="240"/>
               <w:ind w:firstLine="0" w:left="100" w:right="100"/>
@@ -10477,6 +10582,7 @@
           </w:tcPr>
           <w:p>
             <w:pPr>
+              <w:keepNext/>
               <w:jc w:val="right"/>
               <w:spacing w:after="100" w:before="100" w:line="240"/>
               <w:ind w:firstLine="0" w:left="100" w:right="100"/>
@@ -10509,6 +10615,7 @@
           </w:tcPr>
           <w:p>
             <w:pPr>
+              <w:keepNext/>
               <w:jc w:val="right"/>
               <w:spacing w:after="100" w:before="100" w:line="240"/>
               <w:ind w:firstLine="0" w:left="100" w:right="100"/>
@@ -10547,6 +10654,7 @@
           </w:tcPr>
           <w:p>
             <w:pPr>
+              <w:keepNext/>
               <w:jc w:val="left"/>
               <w:spacing w:after="100" w:before="100" w:line="240"/>
               <w:ind w:firstLine="0" w:left="100" w:right="100"/>
@@ -10579,6 +10687,7 @@
           </w:tcPr>
           <w:p>
             <w:pPr>
+              <w:keepNext/>
               <w:jc w:val="right"/>
               <w:spacing w:after="100" w:before="100" w:line="240"/>
               <w:ind w:firstLine="0" w:left="100" w:right="100"/>
@@ -10611,6 +10720,7 @@
           </w:tcPr>
           <w:p>
             <w:pPr>
+              <w:keepNext/>
               <w:jc w:val="left"/>
               <w:spacing w:after="100" w:before="100" w:line="240"/>
               <w:ind w:firstLine="0" w:left="100" w:right="100"/>
@@ -10643,6 +10753,7 @@
           </w:tcPr>
           <w:p>
             <w:pPr>
+              <w:keepNext/>
               <w:jc w:val="right"/>
               <w:spacing w:after="100" w:before="100" w:line="240"/>
               <w:ind w:firstLine="0" w:left="100" w:right="100"/>
@@ -10675,6 +10786,7 @@
           </w:tcPr>
           <w:p>
             <w:pPr>
+              <w:keepNext/>
               <w:jc w:val="right"/>
               <w:spacing w:after="100" w:before="100" w:line="240"/>
               <w:ind w:firstLine="0" w:left="100" w:right="100"/>
@@ -10707,6 +10819,7 @@
           </w:tcPr>
           <w:p>
             <w:pPr>
+              <w:keepNext/>
               <w:jc w:val="right"/>
               <w:spacing w:after="100" w:before="100" w:line="240"/>
               <w:ind w:firstLine="0" w:left="100" w:right="100"/>
@@ -10745,6 +10858,7 @@
           </w:tcPr>
           <w:p>
             <w:pPr>
+              <w:keepNext/>
               <w:jc w:val="left"/>
               <w:spacing w:after="100" w:before="100" w:line="240"/>
               <w:ind w:firstLine="0" w:left="100" w:right="100"/>
@@ -10777,6 +10891,7 @@
           </w:tcPr>
           <w:p>
             <w:pPr>
+              <w:keepNext/>
               <w:jc w:val="right"/>
               <w:spacing w:after="100" w:before="100" w:line="240"/>
               <w:ind w:firstLine="0" w:left="100" w:right="100"/>
@@ -10809,6 +10924,7 @@
           </w:tcPr>
           <w:p>
             <w:pPr>
+              <w:keepNext/>
               <w:jc w:val="left"/>
               <w:spacing w:after="100" w:before="100" w:line="240"/>
               <w:ind w:firstLine="0" w:left="100" w:right="100"/>
@@ -10841,6 +10957,7 @@
           </w:tcPr>
           <w:p>
             <w:pPr>
+              <w:keepNext/>
               <w:jc w:val="right"/>
               <w:spacing w:after="100" w:before="100" w:line="240"/>
               <w:ind w:firstLine="0" w:left="100" w:right="100"/>
@@ -10873,6 +10990,7 @@
           </w:tcPr>
           <w:p>
             <w:pPr>
+              <w:keepNext/>
               <w:jc w:val="right"/>
               <w:spacing w:after="100" w:before="100" w:line="240"/>
               <w:ind w:firstLine="0" w:left="100" w:right="100"/>
@@ -10905,6 +11023,7 @@
           </w:tcPr>
           <w:p>
             <w:pPr>
+              <w:keepNext/>
               <w:jc w:val="right"/>
               <w:spacing w:after="100" w:before="100" w:line="240"/>
               <w:ind w:firstLine="0" w:left="100" w:right="100"/>
@@ -10943,6 +11062,7 @@
           </w:tcPr>
           <w:p>
             <w:pPr>
+              <w:keepNext/>
               <w:jc w:val="left"/>
               <w:spacing w:after="100" w:before="100" w:line="240"/>
               <w:ind w:firstLine="0" w:left="100" w:right="100"/>
@@ -10975,6 +11095,7 @@
           </w:tcPr>
           <w:p>
             <w:pPr>
+              <w:keepNext/>
               <w:jc w:val="right"/>
               <w:spacing w:after="100" w:before="100" w:line="240"/>
               <w:ind w:firstLine="0" w:left="100" w:right="100"/>
@@ -11007,6 +11128,7 @@
           </w:tcPr>
           <w:p>
             <w:pPr>
+              <w:keepNext/>
               <w:jc w:val="left"/>
               <w:spacing w:after="100" w:before="100" w:line="240"/>
               <w:ind w:firstLine="0" w:left="100" w:right="100"/>
@@ -11039,6 +11161,7 @@
           </w:tcPr>
           <w:p>
             <w:pPr>
+              <w:keepNext/>
               <w:jc w:val="right"/>
               <w:spacing w:after="100" w:before="100" w:line="240"/>
               <w:ind w:firstLine="0" w:left="100" w:right="100"/>
@@ -11071,6 +11194,7 @@
           </w:tcPr>
           <w:p>
             <w:pPr>
+              <w:keepNext/>
               <w:jc w:val="right"/>
               <w:spacing w:after="100" w:before="100" w:line="240"/>
               <w:ind w:firstLine="0" w:left="100" w:right="100"/>
@@ -11103,6 +11227,7 @@
           </w:tcPr>
           <w:p>
             <w:pPr>
+              <w:keepNext/>
               <w:jc w:val="right"/>
               <w:spacing w:after="100" w:before="100" w:line="240"/>
               <w:ind w:firstLine="0" w:left="100" w:right="100"/>
@@ -11141,6 +11266,7 @@
           </w:tcPr>
           <w:p>
             <w:pPr>
+              <w:keepNext/>
               <w:jc w:val="left"/>
               <w:spacing w:after="100" w:before="100" w:line="240"/>
               <w:ind w:firstLine="0" w:left="100" w:right="100"/>
@@ -11173,6 +11299,7 @@
           </w:tcPr>
           <w:p>
             <w:pPr>
+              <w:keepNext/>
               <w:jc w:val="right"/>
               <w:spacing w:after="100" w:before="100" w:line="240"/>
               <w:ind w:firstLine="0" w:left="100" w:right="100"/>
@@ -11205,6 +11332,7 @@
           </w:tcPr>
           <w:p>
             <w:pPr>
+              <w:keepNext/>
               <w:jc w:val="left"/>
               <w:spacing w:after="100" w:before="100" w:line="240"/>
               <w:ind w:firstLine="0" w:left="100" w:right="100"/>
@@ -11237,6 +11365,7 @@
           </w:tcPr>
           <w:p>
             <w:pPr>
+              <w:keepNext/>
               <w:jc w:val="right"/>
               <w:spacing w:after="100" w:before="100" w:line="240"/>
               <w:ind w:firstLine="0" w:left="100" w:right="100"/>
@@ -11269,6 +11398,7 @@
           </w:tcPr>
           <w:p>
             <w:pPr>
+              <w:keepNext/>
               <w:jc w:val="right"/>
               <w:spacing w:after="100" w:before="100" w:line="240"/>
               <w:ind w:firstLine="0" w:left="100" w:right="100"/>
@@ -11301,6 +11431,7 @@
           </w:tcPr>
           <w:p>
             <w:pPr>
+              <w:keepNext/>
               <w:jc w:val="right"/>
               <w:spacing w:after="100" w:before="100" w:line="240"/>
               <w:ind w:firstLine="0" w:left="100" w:right="100"/>
@@ -11339,6 +11470,7 @@
           </w:tcPr>
           <w:p>
             <w:pPr>
+              <w:keepNext/>
               <w:jc w:val="left"/>
               <w:spacing w:after="100" w:before="100" w:line="240"/>
               <w:ind w:firstLine="0" w:left="100" w:right="100"/>
@@ -11371,6 +11503,7 @@
           </w:tcPr>
           <w:p>
             <w:pPr>
+              <w:keepNext/>
               <w:jc w:val="right"/>
               <w:spacing w:after="100" w:before="100" w:line="240"/>
               <w:ind w:firstLine="0" w:left="100" w:right="100"/>
@@ -11403,6 +11536,7 @@
           </w:tcPr>
           <w:p>
             <w:pPr>
+              <w:keepNext/>
               <w:jc w:val="left"/>
               <w:spacing w:after="100" w:before="100" w:line="240"/>
               <w:ind w:firstLine="0" w:left="100" w:right="100"/>
@@ -11435,6 +11569,7 @@
           </w:tcPr>
           <w:p>
             <w:pPr>
+              <w:keepNext/>
               <w:jc w:val="right"/>
               <w:spacing w:after="100" w:before="100" w:line="240"/>
               <w:ind w:firstLine="0" w:left="100" w:right="100"/>
@@ -11467,6 +11602,7 @@
           </w:tcPr>
           <w:p>
             <w:pPr>
+              <w:keepNext/>
               <w:jc w:val="right"/>
               <w:spacing w:after="100" w:before="100" w:line="240"/>
               <w:ind w:firstLine="0" w:left="100" w:right="100"/>
@@ -11499,6 +11635,7 @@
           </w:tcPr>
           <w:p>
             <w:pPr>
+              <w:keepNext/>
               <w:jc w:val="right"/>
               <w:spacing w:after="100" w:before="100" w:line="240"/>
               <w:ind w:firstLine="0" w:left="100" w:right="100"/>
@@ -11537,6 +11674,7 @@
           </w:tcPr>
           <w:p>
             <w:pPr>
+              <w:keepNext/>
               <w:jc w:val="left"/>
               <w:spacing w:after="100" w:before="100" w:line="240"/>
               <w:ind w:firstLine="0" w:left="100" w:right="100"/>
@@ -11569,6 +11707,7 @@
           </w:tcPr>
           <w:p>
             <w:pPr>
+              <w:keepNext/>
               <w:jc w:val="right"/>
               <w:spacing w:after="100" w:before="100" w:line="240"/>
               <w:ind w:firstLine="0" w:left="100" w:right="100"/>
@@ -11601,6 +11740,7 @@
           </w:tcPr>
           <w:p>
             <w:pPr>
+              <w:keepNext/>
               <w:jc w:val="left"/>
               <w:spacing w:after="100" w:before="100" w:line="240"/>
               <w:ind w:firstLine="0" w:left="100" w:right="100"/>
@@ -11633,6 +11773,7 @@
           </w:tcPr>
           <w:p>
             <w:pPr>
+              <w:keepNext/>
               <w:jc w:val="right"/>
               <w:spacing w:after="100" w:before="100" w:line="240"/>
               <w:ind w:firstLine="0" w:left="100" w:right="100"/>
@@ -11665,6 +11806,7 @@
           </w:tcPr>
           <w:p>
             <w:pPr>
+              <w:keepNext/>
               <w:jc w:val="right"/>
               <w:spacing w:after="100" w:before="100" w:line="240"/>
               <w:ind w:firstLine="0" w:left="100" w:right="100"/>
@@ -11697,6 +11839,7 @@
           </w:tcPr>
           <w:p>
             <w:pPr>
+              <w:keepNext/>
               <w:jc w:val="right"/>
               <w:spacing w:after="100" w:before="100" w:line="240"/>
               <w:ind w:firstLine="0" w:left="100" w:right="100"/>
@@ -11735,6 +11878,7 @@
           </w:tcPr>
           <w:p>
             <w:pPr>
+              <w:keepNext/>
               <w:jc w:val="left"/>
               <w:spacing w:after="100" w:before="100" w:line="240"/>
               <w:ind w:firstLine="0" w:left="100" w:right="100"/>
@@ -11767,6 +11911,7 @@
           </w:tcPr>
           <w:p>
             <w:pPr>
+              <w:keepNext/>
               <w:jc w:val="right"/>
               <w:spacing w:after="100" w:before="100" w:line="240"/>
               <w:ind w:firstLine="0" w:left="100" w:right="100"/>
@@ -11799,6 +11944,7 @@
           </w:tcPr>
           <w:p>
             <w:pPr>
+              <w:keepNext/>
               <w:jc w:val="left"/>
               <w:spacing w:after="100" w:before="100" w:line="240"/>
               <w:ind w:firstLine="0" w:left="100" w:right="100"/>
@@ -11831,6 +11977,7 @@
           </w:tcPr>
           <w:p>
             <w:pPr>
+              <w:keepNext/>
               <w:jc w:val="right"/>
               <w:spacing w:after="100" w:before="100" w:line="240"/>
               <w:ind w:firstLine="0" w:left="100" w:right="100"/>
@@ -11863,6 +12010,7 @@
           </w:tcPr>
           <w:p>
             <w:pPr>
+              <w:keepNext/>
               <w:jc w:val="right"/>
               <w:spacing w:after="100" w:before="100" w:line="240"/>
               <w:ind w:firstLine="0" w:left="100" w:right="100"/>
@@ -11895,6 +12043,7 @@
           </w:tcPr>
           <w:p>
             <w:pPr>
+              <w:keepNext/>
               <w:jc w:val="right"/>
               <w:spacing w:after="100" w:before="100" w:line="240"/>
               <w:ind w:firstLine="0" w:left="100" w:right="100"/>
@@ -11933,6 +12082,7 @@
           </w:tcPr>
           <w:p>
             <w:pPr>
+              <w:keepNext/>
               <w:jc w:val="left"/>
               <w:spacing w:after="100" w:before="100" w:line="240"/>
               <w:ind w:firstLine="0" w:left="100" w:right="100"/>
@@ -11965,6 +12115,7 @@
           </w:tcPr>
           <w:p>
             <w:pPr>
+              <w:keepNext/>
               <w:jc w:val="right"/>
               <w:spacing w:after="100" w:before="100" w:line="240"/>
               <w:ind w:firstLine="0" w:left="100" w:right="100"/>
@@ -11997,6 +12148,7 @@
           </w:tcPr>
           <w:p>
             <w:pPr>
+              <w:keepNext/>
               <w:jc w:val="left"/>
               <w:spacing w:after="100" w:before="100" w:line="240"/>
               <w:ind w:firstLine="0" w:left="100" w:right="100"/>
@@ -12029,6 +12181,7 @@
           </w:tcPr>
           <w:p>
             <w:pPr>
+              <w:keepNext/>
               <w:jc w:val="right"/>
               <w:spacing w:after="100" w:before="100" w:line="240"/>
               <w:ind w:firstLine="0" w:left="100" w:right="100"/>
@@ -12061,6 +12214,7 @@
           </w:tcPr>
           <w:p>
             <w:pPr>
+              <w:keepNext/>
               <w:jc w:val="right"/>
               <w:spacing w:after="100" w:before="100" w:line="240"/>
               <w:ind w:firstLine="0" w:left="100" w:right="100"/>
@@ -12093,6 +12247,7 @@
           </w:tcPr>
           <w:p>
             <w:pPr>
+              <w:keepNext/>
               <w:jc w:val="right"/>
               <w:spacing w:after="100" w:before="100" w:line="240"/>
               <w:ind w:firstLine="0" w:left="100" w:right="100"/>
@@ -12131,6 +12286,7 @@
           </w:tcPr>
           <w:p>
             <w:pPr>
+              <w:keepNext/>
               <w:jc w:val="left"/>
               <w:spacing w:after="100" w:before="100" w:line="240"/>
               <w:ind w:firstLine="0" w:left="100" w:right="100"/>
@@ -12163,6 +12319,7 @@
           </w:tcPr>
           <w:p>
             <w:pPr>
+              <w:keepNext/>
               <w:jc w:val="right"/>
               <w:spacing w:after="100" w:before="100" w:line="240"/>
               <w:ind w:firstLine="0" w:left="100" w:right="100"/>
@@ -12195,6 +12352,7 @@
           </w:tcPr>
           <w:p>
             <w:pPr>
+              <w:keepNext/>
               <w:jc w:val="left"/>
               <w:spacing w:after="100" w:before="100" w:line="240"/>
               <w:ind w:firstLine="0" w:left="100" w:right="100"/>
@@ -12227,6 +12385,7 @@
           </w:tcPr>
           <w:p>
             <w:pPr>
+              <w:keepNext/>
               <w:jc w:val="right"/>
               <w:spacing w:after="100" w:before="100" w:line="240"/>
               <w:ind w:firstLine="0" w:left="100" w:right="100"/>
@@ -12259,6 +12418,7 @@
           </w:tcPr>
           <w:p>
             <w:pPr>
+              <w:keepNext/>
               <w:jc w:val="right"/>
               <w:spacing w:after="100" w:before="100" w:line="240"/>
               <w:ind w:firstLine="0" w:left="100" w:right="100"/>
@@ -12291,6 +12451,7 @@
           </w:tcPr>
           <w:p>
             <w:pPr>
+              <w:keepNext/>
               <w:jc w:val="right"/>
               <w:spacing w:after="100" w:before="100" w:line="240"/>
               <w:ind w:firstLine="0" w:left="100" w:right="100"/>
@@ -12329,6 +12490,7 @@
           </w:tcPr>
           <w:p>
             <w:pPr>
+              <w:keepNext/>
               <w:jc w:val="left"/>
               <w:spacing w:after="100" w:before="100" w:line="240"/>
               <w:ind w:firstLine="0" w:left="100" w:right="100"/>
@@ -12361,6 +12523,7 @@
           </w:tcPr>
           <w:p>
             <w:pPr>
+              <w:keepNext/>
               <w:jc w:val="right"/>
               <w:spacing w:after="100" w:before="100" w:line="240"/>
               <w:ind w:firstLine="0" w:left="100" w:right="100"/>
@@ -12393,6 +12556,7 @@
           </w:tcPr>
           <w:p>
             <w:pPr>
+              <w:keepNext/>
               <w:jc w:val="left"/>
               <w:spacing w:after="100" w:before="100" w:line="240"/>
               <w:ind w:firstLine="0" w:left="100" w:right="100"/>
@@ -12425,6 +12589,7 @@
           </w:tcPr>
           <w:p>
             <w:pPr>
+              <w:keepNext/>
               <w:jc w:val="right"/>
               <w:spacing w:after="100" w:before="100" w:line="240"/>
               <w:ind w:firstLine="0" w:left="100" w:right="100"/>
@@ -12457,6 +12622,7 @@
           </w:tcPr>
           <w:p>
             <w:pPr>
+              <w:keepNext/>
               <w:jc w:val="right"/>
               <w:spacing w:after="100" w:before="100" w:line="240"/>
               <w:ind w:firstLine="0" w:left="100" w:right="100"/>
@@ -12489,6 +12655,7 @@
           </w:tcPr>
           <w:p>
             <w:pPr>
+              <w:keepNext/>
               <w:jc w:val="right"/>
               <w:spacing w:after="100" w:before="100" w:line="240"/>
               <w:ind w:firstLine="0" w:left="100" w:right="100"/>
@@ -12527,6 +12694,7 @@
           </w:tcPr>
           <w:p>
             <w:pPr>
+              <w:keepNext/>
               <w:jc w:val="left"/>
               <w:spacing w:after="100" w:before="100" w:line="240"/>
               <w:ind w:firstLine="0" w:left="100" w:right="100"/>
@@ -12559,6 +12727,7 @@
           </w:tcPr>
           <w:p>
             <w:pPr>
+              <w:keepNext/>
               <w:jc w:val="right"/>
               <w:spacing w:after="100" w:before="100" w:line="240"/>
               <w:ind w:firstLine="0" w:left="100" w:right="100"/>
@@ -12591,6 +12760,7 @@
           </w:tcPr>
           <w:p>
             <w:pPr>
+              <w:keepNext/>
               <w:jc w:val="left"/>
               <w:spacing w:after="100" w:before="100" w:line="240"/>
               <w:ind w:firstLine="0" w:left="100" w:right="100"/>
@@ -12623,6 +12793,7 @@
           </w:tcPr>
           <w:p>
             <w:pPr>
+              <w:keepNext/>
               <w:jc w:val="right"/>
               <w:spacing w:after="100" w:before="100" w:line="240"/>
               <w:ind w:firstLine="0" w:left="100" w:right="100"/>
@@ -12655,6 +12826,7 @@
           </w:tcPr>
           <w:p>
             <w:pPr>
+              <w:keepNext/>
               <w:jc w:val="right"/>
               <w:spacing w:after="100" w:before="100" w:line="240"/>
               <w:ind w:firstLine="0" w:left="100" w:right="100"/>
@@ -12687,6 +12859,7 @@
           </w:tcPr>
           <w:p>
             <w:pPr>
+              <w:keepNext/>
               <w:jc w:val="right"/>
               <w:spacing w:after="100" w:before="100" w:line="240"/>
               <w:ind w:firstLine="0" w:left="100" w:right="100"/>
@@ -12725,6 +12898,7 @@
           </w:tcPr>
           <w:p>
             <w:pPr>
+              <w:keepNext/>
               <w:jc w:val="left"/>
               <w:spacing w:after="100" w:before="100" w:line="240"/>
               <w:ind w:firstLine="0" w:left="100" w:right="100"/>
@@ -12757,6 +12931,7 @@
           </w:tcPr>
           <w:p>
             <w:pPr>
+              <w:keepNext/>
               <w:jc w:val="right"/>
               <w:spacing w:after="100" w:before="100" w:line="240"/>
               <w:ind w:firstLine="0" w:left="100" w:right="100"/>
@@ -12789,6 +12964,7 @@
           </w:tcPr>
           <w:p>
             <w:pPr>
+              <w:keepNext/>
               <w:jc w:val="left"/>
               <w:spacing w:after="100" w:before="100" w:line="240"/>
               <w:ind w:firstLine="0" w:left="100" w:right="100"/>
@@ -12821,6 +12997,7 @@
           </w:tcPr>
           <w:p>
             <w:pPr>
+              <w:keepNext/>
               <w:jc w:val="right"/>
               <w:spacing w:after="100" w:before="100" w:line="240"/>
               <w:ind w:firstLine="0" w:left="100" w:right="100"/>
@@ -12853,6 +13030,7 @@
           </w:tcPr>
           <w:p>
             <w:pPr>
+              <w:keepNext/>
               <w:jc w:val="right"/>
               <w:spacing w:after="100" w:before="100" w:line="240"/>
               <w:ind w:firstLine="0" w:left="100" w:right="100"/>
@@ -12885,6 +13063,7 @@
           </w:tcPr>
           <w:p>
             <w:pPr>
+              <w:keepNext/>
               <w:jc w:val="right"/>
               <w:spacing w:after="100" w:before="100" w:line="240"/>
               <w:ind w:firstLine="0" w:left="100" w:right="100"/>
@@ -12923,6 +13102,7 @@
           </w:tcPr>
           <w:p>
             <w:pPr>
+              <w:keepNext/>
               <w:jc w:val="left"/>
               <w:spacing w:after="100" w:before="100" w:line="240"/>
               <w:ind w:firstLine="0" w:left="100" w:right="100"/>
@@ -12955,6 +13135,7 @@
           </w:tcPr>
           <w:p>
             <w:pPr>
+              <w:keepNext/>
               <w:jc w:val="right"/>
               <w:spacing w:after="100" w:before="100" w:line="240"/>
               <w:ind w:firstLine="0" w:left="100" w:right="100"/>
@@ -12987,6 +13168,7 @@
           </w:tcPr>
           <w:p>
             <w:pPr>
+              <w:keepNext/>
               <w:jc w:val="left"/>
               <w:spacing w:after="100" w:before="100" w:line="240"/>
               <w:ind w:firstLine="0" w:left="100" w:right="100"/>
@@ -13019,6 +13201,7 @@
           </w:tcPr>
           <w:p>
             <w:pPr>
+              <w:keepNext/>
               <w:jc w:val="right"/>
               <w:spacing w:after="100" w:before="100" w:line="240"/>
               <w:ind w:firstLine="0" w:left="100" w:right="100"/>
@@ -13051,6 +13234,7 @@
           </w:tcPr>
           <w:p>
             <w:pPr>
+              <w:keepNext/>
               <w:jc w:val="right"/>
               <w:spacing w:after="100" w:before="100" w:line="240"/>
               <w:ind w:firstLine="0" w:left="100" w:right="100"/>
@@ -13083,6 +13267,7 @@
           </w:tcPr>
           <w:p>
             <w:pPr>
+              <w:keepNext/>
               <w:jc w:val="right"/>
               <w:spacing w:after="100" w:before="100" w:line="240"/>
               <w:ind w:firstLine="0" w:left="100" w:right="100"/>
@@ -13121,6 +13306,7 @@
           </w:tcPr>
           <w:p>
             <w:pPr>
+              <w:keepNext/>
               <w:jc w:val="left"/>
               <w:spacing w:after="100" w:before="100" w:line="240"/>
               <w:ind w:firstLine="0" w:left="100" w:right="100"/>
@@ -13153,6 +13339,7 @@
           </w:tcPr>
           <w:p>
             <w:pPr>
+              <w:keepNext/>
               <w:jc w:val="right"/>
               <w:spacing w:after="100" w:before="100" w:line="240"/>
               <w:ind w:firstLine="0" w:left="100" w:right="100"/>
@@ -13185,6 +13372,7 @@
           </w:tcPr>
           <w:p>
             <w:pPr>
+              <w:keepNext/>
               <w:jc w:val="left"/>
               <w:spacing w:after="100" w:before="100" w:line="240"/>
               <w:ind w:firstLine="0" w:left="100" w:right="100"/>
@@ -13217,6 +13405,7 @@
           </w:tcPr>
           <w:p>
             <w:pPr>
+              <w:keepNext/>
               <w:jc w:val="right"/>
               <w:spacing w:after="100" w:before="100" w:line="240"/>
               <w:ind w:firstLine="0" w:left="100" w:right="100"/>
@@ -13249,6 +13438,7 @@
           </w:tcPr>
           <w:p>
             <w:pPr>
+              <w:keepNext/>
               <w:jc w:val="right"/>
               <w:spacing w:after="100" w:before="100" w:line="240"/>
               <w:ind w:firstLine="0" w:left="100" w:right="100"/>
@@ -13281,6 +13471,7 @@
           </w:tcPr>
           <w:p>
             <w:pPr>
+              <w:keepNext/>
               <w:jc w:val="right"/>
               <w:spacing w:after="100" w:before="100" w:line="240"/>
               <w:ind w:firstLine="0" w:left="100" w:right="100"/>
@@ -13319,6 +13510,7 @@
           </w:tcPr>
           <w:p>
             <w:pPr>
+              <w:keepNext/>
               <w:jc w:val="left"/>
               <w:spacing w:after="100" w:before="100" w:line="240"/>
               <w:ind w:firstLine="0" w:left="100" w:right="100"/>
@@ -13351,6 +13543,7 @@
           </w:tcPr>
           <w:p>
             <w:pPr>
+              <w:keepNext/>
               <w:jc w:val="right"/>
               <w:spacing w:after="100" w:before="100" w:line="240"/>
               <w:ind w:firstLine="0" w:left="100" w:right="100"/>
@@ -13383,6 +13576,7 @@
           </w:tcPr>
           <w:p>
             <w:pPr>
+              <w:keepNext/>
               <w:jc w:val="left"/>
               <w:spacing w:after="100" w:before="100" w:line="240"/>
               <w:ind w:firstLine="0" w:left="100" w:right="100"/>
@@ -13415,6 +13609,7 @@
           </w:tcPr>
           <w:p>
             <w:pPr>
+              <w:keepNext/>
               <w:jc w:val="right"/>
               <w:spacing w:after="100" w:before="100" w:line="240"/>
               <w:ind w:firstLine="0" w:left="100" w:right="100"/>
@@ -13447,6 +13642,7 @@
           </w:tcPr>
           <w:p>
             <w:pPr>
+              <w:keepNext/>
               <w:jc w:val="right"/>
               <w:spacing w:after="100" w:before="100" w:line="240"/>
               <w:ind w:firstLine="0" w:left="100" w:right="100"/>
@@ -13479,6 +13675,7 @@
           </w:tcPr>
           <w:p>
             <w:pPr>
+              <w:keepNext/>
               <w:jc w:val="right"/>
               <w:spacing w:after="100" w:before="100" w:line="240"/>
               <w:ind w:firstLine="0" w:left="100" w:right="100"/>
@@ -13517,6 +13714,7 @@
           </w:tcPr>
           <w:p>
             <w:pPr>
+              <w:keepNext/>
               <w:jc w:val="left"/>
               <w:spacing w:after="100" w:before="100" w:line="240"/>
               <w:ind w:firstLine="0" w:left="100" w:right="100"/>
@@ -13549,6 +13747,7 @@
           </w:tcPr>
           <w:p>
             <w:pPr>
+              <w:keepNext/>
               <w:jc w:val="right"/>
               <w:spacing w:after="100" w:before="100" w:line="240"/>
               <w:ind w:firstLine="0" w:left="100" w:right="100"/>
@@ -13581,6 +13780,7 @@
           </w:tcPr>
           <w:p>
             <w:pPr>
+              <w:keepNext/>
               <w:jc w:val="left"/>
               <w:spacing w:after="100" w:before="100" w:line="240"/>
               <w:ind w:firstLine="0" w:left="100" w:right="100"/>
@@ -13613,6 +13813,7 @@
           </w:tcPr>
           <w:p>
             <w:pPr>
+              <w:keepNext/>
               <w:jc w:val="right"/>
               <w:spacing w:after="100" w:before="100" w:line="240"/>
               <w:ind w:firstLine="0" w:left="100" w:right="100"/>
@@ -13645,6 +13846,7 @@
           </w:tcPr>
           <w:p>
             <w:pPr>
+              <w:keepNext/>
               <w:jc w:val="right"/>
               <w:spacing w:after="100" w:before="100" w:line="240"/>
               <w:ind w:firstLine="0" w:left="100" w:right="100"/>
@@ -13677,6 +13879,7 @@
           </w:tcPr>
           <w:p>
             <w:pPr>
+              <w:keepNext/>
               <w:jc w:val="right"/>
               <w:spacing w:after="100" w:before="100" w:line="240"/>
               <w:ind w:firstLine="0" w:left="100" w:right="100"/>
@@ -13715,6 +13918,7 @@
           </w:tcPr>
           <w:p>
             <w:pPr>
+              <w:keepNext/>
               <w:jc w:val="left"/>
               <w:spacing w:after="100" w:before="100" w:line="240"/>
               <w:ind w:firstLine="0" w:left="100" w:right="100"/>
@@ -13747,6 +13951,7 @@
           </w:tcPr>
           <w:p>
             <w:pPr>
+              <w:keepNext/>
               <w:jc w:val="right"/>
               <w:spacing w:after="100" w:before="100" w:line="240"/>
               <w:ind w:firstLine="0" w:left="100" w:right="100"/>
@@ -13779,6 +13984,7 @@
           </w:tcPr>
           <w:p>
             <w:pPr>
+              <w:keepNext/>
               <w:jc w:val="left"/>
               <w:spacing w:after="100" w:before="100" w:line="240"/>
               <w:ind w:firstLine="0" w:left="100" w:right="100"/>
@@ -13811,6 +14017,7 @@
           </w:tcPr>
           <w:p>
             <w:pPr>
+              <w:keepNext/>
               <w:jc w:val="right"/>
               <w:spacing w:after="100" w:before="100" w:line="240"/>
               <w:ind w:firstLine="0" w:left="100" w:right="100"/>
@@ -13843,6 +14050,7 @@
           </w:tcPr>
           <w:p>
             <w:pPr>
+              <w:keepNext/>
               <w:jc w:val="right"/>
               <w:spacing w:after="100" w:before="100" w:line="240"/>
               <w:ind w:firstLine="0" w:left="100" w:right="100"/>
@@ -13875,6 +14083,7 @@
           </w:tcPr>
           <w:p>
             <w:pPr>
+              <w:keepNext/>
               <w:jc w:val="right"/>
               <w:spacing w:after="100" w:before="100" w:line="240"/>
               <w:ind w:firstLine="0" w:left="100" w:right="100"/>
@@ -13913,6 +14122,7 @@
           </w:tcPr>
           <w:p>
             <w:pPr>
+              <w:keepNext/>
               <w:jc w:val="left"/>
               <w:spacing w:after="100" w:before="100" w:line="240"/>
               <w:ind w:firstLine="0" w:left="100" w:right="100"/>
@@ -13945,6 +14155,7 @@
           </w:tcPr>
           <w:p>
             <w:pPr>
+              <w:keepNext/>
               <w:jc w:val="right"/>
               <w:spacing w:after="100" w:before="100" w:line="240"/>
               <w:ind w:firstLine="0" w:left="100" w:right="100"/>
@@ -13977,6 +14188,7 @@
           </w:tcPr>
           <w:p>
             <w:pPr>
+              <w:keepNext/>
               <w:jc w:val="left"/>
               <w:spacing w:after="100" w:before="100" w:line="240"/>
               <w:ind w:firstLine="0" w:left="100" w:right="100"/>
@@ -14009,6 +14221,7 @@
           </w:tcPr>
           <w:p>
             <w:pPr>
+              <w:keepNext/>
               <w:jc w:val="right"/>
               <w:spacing w:after="100" w:before="100" w:line="240"/>
               <w:ind w:firstLine="0" w:left="100" w:right="100"/>
@@ -14041,6 +14254,7 @@
           </w:tcPr>
           <w:p>
             <w:pPr>
+              <w:keepNext/>
               <w:jc w:val="right"/>
               <w:spacing w:after="100" w:before="100" w:line="240"/>
               <w:ind w:firstLine="0" w:left="100" w:right="100"/>
@@ -14073,6 +14287,7 @@
           </w:tcPr>
           <w:p>
             <w:pPr>
+              <w:keepNext/>
               <w:jc w:val="right"/>
               <w:spacing w:after="100" w:before="100" w:line="240"/>
               <w:ind w:firstLine="0" w:left="100" w:right="100"/>
@@ -14111,6 +14326,7 @@
           </w:tcPr>
           <w:p>
             <w:pPr>
+              <w:keepNext/>
               <w:jc w:val="left"/>
               <w:spacing w:after="100" w:before="100" w:line="240"/>
               <w:ind w:firstLine="0" w:left="100" w:right="100"/>
@@ -14143,6 +14359,7 @@
           </w:tcPr>
           <w:p>
             <w:pPr>
+              <w:keepNext/>
               <w:jc w:val="right"/>
               <w:spacing w:after="100" w:before="100" w:line="240"/>
               <w:ind w:firstLine="0" w:left="100" w:right="100"/>
@@ -14175,6 +14392,7 @@
           </w:tcPr>
           <w:p>
             <w:pPr>
+              <w:keepNext/>
               <w:jc w:val="left"/>
               <w:spacing w:after="100" w:before="100" w:line="240"/>
               <w:ind w:firstLine="0" w:left="100" w:right="100"/>
@@ -14207,6 +14425,7 @@
           </w:tcPr>
           <w:p>
             <w:pPr>
+              <w:keepNext/>
               <w:jc w:val="right"/>
               <w:spacing w:after="100" w:before="100" w:line="240"/>
               <w:ind w:firstLine="0" w:left="100" w:right="100"/>
@@ -14239,6 +14458,7 @@
           </w:tcPr>
           <w:p>
             <w:pPr>
+              <w:keepNext/>
               <w:jc w:val="right"/>
               <w:spacing w:after="100" w:before="100" w:line="240"/>
               <w:ind w:firstLine="0" w:left="100" w:right="100"/>
@@ -14271,6 +14491,7 @@
           </w:tcPr>
           <w:p>
             <w:pPr>
+              <w:keepNext/>
               <w:jc w:val="right"/>
               <w:spacing w:after="100" w:before="100" w:line="240"/>
               <w:ind w:firstLine="0" w:left="100" w:right="100"/>
@@ -14309,6 +14530,7 @@
           </w:tcPr>
           <w:p>
             <w:pPr>
+              <w:keepNext/>
               <w:jc w:val="left"/>
               <w:spacing w:after="100" w:before="100" w:line="240"/>
               <w:ind w:firstLine="0" w:left="100" w:right="100"/>
@@ -14341,6 +14563,7 @@
           </w:tcPr>
           <w:p>
             <w:pPr>
+              <w:keepNext/>
               <w:jc w:val="right"/>
               <w:spacing w:after="100" w:before="100" w:line="240"/>
               <w:ind w:firstLine="0" w:left="100" w:right="100"/>
@@ -14373,6 +14596,7 @@
           </w:tcPr>
           <w:p>
             <w:pPr>
+              <w:keepNext/>
               <w:jc w:val="left"/>
               <w:spacing w:after="100" w:before="100" w:line="240"/>
               <w:ind w:firstLine="0" w:left="100" w:right="100"/>
@@ -14405,6 +14629,7 @@
           </w:tcPr>
           <w:p>
             <w:pPr>
+              <w:keepNext/>
               <w:jc w:val="right"/>
               <w:spacing w:after="100" w:before="100" w:line="240"/>
               <w:ind w:firstLine="0" w:left="100" w:right="100"/>
@@ -14437,6 +14662,7 @@
           </w:tcPr>
           <w:p>
             <w:pPr>
+              <w:keepNext/>
               <w:jc w:val="right"/>
               <w:spacing w:after="100" w:before="100" w:line="240"/>
               <w:ind w:firstLine="0" w:left="100" w:right="100"/>
@@ -14469,6 +14695,7 @@
           </w:tcPr>
           <w:p>
             <w:pPr>
+              <w:keepNext/>
               <w:jc w:val="right"/>
               <w:spacing w:after="100" w:before="100" w:line="240"/>
               <w:ind w:firstLine="0" w:left="100" w:right="100"/>
@@ -14507,6 +14734,7 @@
           </w:tcPr>
           <w:p>
             <w:pPr>
+              <w:keepNext/>
               <w:jc w:val="left"/>
               <w:spacing w:after="100" w:before="100" w:line="240"/>
               <w:ind w:firstLine="0" w:left="100" w:right="100"/>
@@ -14539,6 +14767,7 @@
           </w:tcPr>
           <w:p>
             <w:pPr>
+              <w:keepNext/>
               <w:jc w:val="right"/>
               <w:spacing w:after="100" w:before="100" w:line="240"/>
               <w:ind w:firstLine="0" w:left="100" w:right="100"/>
@@ -14571,6 +14800,7 @@
           </w:tcPr>
           <w:p>
             <w:pPr>
+              <w:keepNext/>
               <w:jc w:val="left"/>
               <w:spacing w:after="100" w:before="100" w:line="240"/>
               <w:ind w:firstLine="0" w:left="100" w:right="100"/>
@@ -14603,6 +14833,7 @@
           </w:tcPr>
           <w:p>
             <w:pPr>
+              <w:keepNext/>
               <w:jc w:val="right"/>
               <w:spacing w:after="100" w:before="100" w:line="240"/>
               <w:ind w:firstLine="0" w:left="100" w:right="100"/>
@@ -14635,6 +14866,7 @@
           </w:tcPr>
           <w:p>
             <w:pPr>
+              <w:keepNext/>
               <w:jc w:val="right"/>
               <w:spacing w:after="100" w:before="100" w:line="240"/>
               <w:ind w:firstLine="0" w:left="100" w:right="100"/>
@@ -14667,6 +14899,7 @@
           </w:tcPr>
           <w:p>
             <w:pPr>
+              <w:keepNext/>
               <w:jc w:val="right"/>
               <w:spacing w:after="100" w:before="100" w:line="240"/>
               <w:ind w:firstLine="0" w:left="100" w:right="100"/>
@@ -14705,6 +14938,7 @@
           </w:tcPr>
           <w:p>
             <w:pPr>
+              <w:keepNext/>
               <w:jc w:val="left"/>
               <w:spacing w:after="100" w:before="100" w:line="240"/>
               <w:ind w:firstLine="0" w:left="100" w:right="100"/>
@@ -14737,6 +14971,7 @@
           </w:tcPr>
           <w:p>
             <w:pPr>
+              <w:keepNext/>
               <w:jc w:val="right"/>
               <w:spacing w:after="100" w:before="100" w:line="240"/>
               <w:ind w:firstLine="0" w:left="100" w:right="100"/>
@@ -14769,6 +15004,7 @@
           </w:tcPr>
           <w:p>
             <w:pPr>
+              <w:keepNext/>
               <w:jc w:val="left"/>
               <w:spacing w:after="100" w:before="100" w:line="240"/>
               <w:ind w:firstLine="0" w:left="100" w:right="100"/>
@@ -14801,6 +15037,7 @@
           </w:tcPr>
           <w:p>
             <w:pPr>
+              <w:keepNext/>
               <w:jc w:val="right"/>
               <w:spacing w:after="100" w:before="100" w:line="240"/>
               <w:ind w:firstLine="0" w:left="100" w:right="100"/>
@@ -14833,6 +15070,7 @@
           </w:tcPr>
           <w:p>
             <w:pPr>
+              <w:keepNext/>
               <w:jc w:val="right"/>
               <w:spacing w:after="100" w:before="100" w:line="240"/>
               <w:ind w:firstLine="0" w:left="100" w:right="100"/>
@@ -14865,6 +15103,7 @@
           </w:tcPr>
           <w:p>
             <w:pPr>
+              <w:keepNext/>
               <w:jc w:val="right"/>
               <w:spacing w:after="100" w:before="100" w:line="240"/>
               <w:ind w:firstLine="0" w:left="100" w:right="100"/>
